--- a/docs/minutes/BreadminMinutes_Stakeholder1.docx
+++ b/docs/minutes/BreadminMinutes_Stakeholder1.docx
@@ -112,6 +112,20 @@
               </w:rPr>
               <w:t>Date:</w:t>
             </w:r>
+            <w:r>
+              <w:rPr>
+                <w:b/>
+                <w:sz w:val="24"/>
+              </w:rPr>
+              <w:t xml:space="preserve"> </w:t>
+            </w:r>
+            <w:r>
+              <w:rPr>
+                <w:b/>
+                <w:sz w:val="24"/>
+              </w:rPr>
+              <w:t>September 21, 2017</w:t>
+            </w:r>
           </w:p>
           <w:p>
             <w:pPr>
@@ -129,6 +143,15 @@
               </w:rPr>
               <w:t>Time:</w:t>
             </w:r>
+            <w:r>
+              <w:rPr>
+                <w:b/>
+                <w:sz w:val="24"/>
+              </w:rPr>
+              <w:t xml:space="preserve"> 3:00pm</w:t>
+            </w:r>
+            <w:bookmarkStart w:id="3" w:name="_GoBack"/>
+            <w:bookmarkEnd w:id="3"/>
           </w:p>
           <w:p>
             <w:pPr>
@@ -193,7 +216,7 @@
             <w:tcW w:w="2088" w:type="dxa"/>
           </w:tcPr>
           <w:p>
-            <w:bookmarkStart w:id="3" w:name="Attendees" w:colFirst="0" w:colLast="2"/>
+            <w:bookmarkStart w:id="4" w:name="Attendees" w:colFirst="0" w:colLast="2"/>
             <w:r>
               <w:t>Attendees:</w:t>
             </w:r>
@@ -237,7 +260,7 @@
           </w:p>
         </w:tc>
       </w:tr>
-      <w:bookmarkEnd w:id="3"/>
+      <w:bookmarkEnd w:id="4"/>
       <w:tr>
         <w:tc>
           <w:tcPr>
@@ -270,8 +293,8 @@
                 <w:sz w:val="36"/>
               </w:rPr>
             </w:pPr>
-            <w:bookmarkStart w:id="4" w:name="Topics"/>
-            <w:bookmarkEnd w:id="4"/>
+            <w:bookmarkStart w:id="5" w:name="Topics"/>
+            <w:bookmarkEnd w:id="5"/>
             <w:r>
               <w:rPr>
                 <w:b/>
@@ -648,8 +671,6 @@
           <w:lang w:val="en-GB"/>
         </w:rPr>
       </w:pPr>
-      <w:bookmarkStart w:id="5" w:name="_GoBack"/>
-      <w:bookmarkEnd w:id="5"/>
     </w:p>
     <w:sectPr>
       <w:pgSz w:w="12240" w:h="15840" w:code="1"/>
